--- a/Dragonbane (uni)/Sessioner/Session 8 ().docx
+++ b/Dragonbane (uni)/Sessioner/Session 8 ().docx
@@ -122,11 +122,15 @@
     <w:p>
       <w:pPr>
         <w:rPr>
-          <w:lang w:val="da-DK"/>
-        </w:rPr>
-      </w:pPr>
-      <w:r>
-        <w:rPr>
+          <w:b/>
+          <w:bCs/>
+          <w:lang w:val="da-DK"/>
+        </w:rPr>
+      </w:pPr>
+      <w:r>
+        <w:rPr>
+          <w:b/>
+          <w:bCs/>
           <w:lang w:val="da-DK"/>
         </w:rPr>
         <w:t>To do:</w:t>
@@ -165,7 +169,19 @@
         <w:rPr>
           <w:lang w:val="da-DK"/>
         </w:rPr>
-        <w:t>Åbnings scene: Den har ”force”. Får Albatrot til at flyve</w:t>
+        <w:t>Åbnings scene: Den har ”force”. Får Al</w:t>
+      </w:r>
+      <w:r>
+        <w:rPr>
+          <w:lang w:val="da-DK"/>
+        </w:rPr>
+        <w:t>v</w:t>
+      </w:r>
+      <w:r>
+        <w:rPr>
+          <w:lang w:val="da-DK"/>
+        </w:rPr>
+        <w:t>atrot til at flyve</w:t>
       </w:r>
       <w:r>
         <w:rPr>
@@ -173,108 +189,23 @@
         </w:rPr>
         <w:t>.</w:t>
       </w:r>
-    </w:p>
-    <w:p>
-      <w:pPr>
-        <w:rPr>
-          <w:lang w:val="da-DK"/>
-        </w:rPr>
-      </w:pPr>
-    </w:p>
-    <w:p>
-      <w:pPr>
-        <w:rPr>
-          <w:lang w:val="da-DK"/>
-        </w:rPr>
-      </w:pPr>
-    </w:p>
-    <w:p>
-      <w:pPr>
-        <w:rPr>
-          <w:lang w:val="da-DK"/>
-        </w:rPr>
-      </w:pPr>
-    </w:p>
-    <w:p>
-      <w:pPr>
-        <w:rPr>
-          <w:lang w:val="da-DK"/>
-        </w:rPr>
-      </w:pPr>
-    </w:p>
-    <w:p>
-      <w:pPr>
-        <w:rPr>
-          <w:lang w:val="da-DK"/>
-        </w:rPr>
-      </w:pPr>
-    </w:p>
-    <w:p>
-      <w:pPr>
-        <w:rPr>
-          <w:lang w:val="da-DK"/>
-        </w:rPr>
-      </w:pPr>
-      <w:r>
-        <w:rPr>
-          <w:b/>
-          <w:bCs/>
-          <w:lang w:val="da-DK"/>
-        </w:rPr>
-        <w:t>Andet</w:t>
-      </w:r>
-      <w:r>
-        <w:rPr>
-          <w:lang w:val="da-DK"/>
-        </w:rPr>
-        <w:t>: Gør en leder-fjende til bard, og deres instrument kan følgene:</w:t>
-      </w:r>
-    </w:p>
-    <w:p>
-      <w:r>
-        <w:rPr>
-          <w:b/>
-          <w:bCs/>
-        </w:rPr>
-        <w:t>Multi-instrument</w:t>
-      </w:r>
-      <w:r>
-        <w:tab/>
-        <w:t>20 gold</w:t>
-      </w:r>
-      <w:r>
-        <w:tab/>
-        <w:t>Uncommon</w:t>
-      </w:r>
-      <w:r>
-        <w:tab/>
-        <w:t>1 weight</w:t>
-      </w:r>
-      <w:r>
-        <w:tab/>
-        <w:t>With succesful Performance check, affect one person extra</w:t>
-      </w:r>
-    </w:p>
-    <w:p/>
-    <w:p>
-      <w:pPr>
-        <w:rPr>
-          <w:lang w:val="da-DK"/>
-        </w:rPr>
-      </w:pPr>
-      <w:r>
-        <w:rPr>
-          <w:b/>
-          <w:bCs/>
-          <w:lang w:val="da-DK"/>
-        </w:rPr>
-        <w:t>Dag</w:t>
-      </w:r>
-      <w:r>
-        <w:rPr>
-          <w:lang w:val="da-DK"/>
-        </w:rPr>
-        <w:t xml:space="preserve">: </w:t>
+      <w:r>
+        <w:rPr>
+          <w:lang w:val="da-DK"/>
+        </w:rPr>
+        <w:t xml:space="preserve"> </w:t>
+      </w:r>
+      <w:r>
+        <w:rPr>
+          <w:lang w:val="da-DK"/>
+        </w:rPr>
+        <w:t>Ætsende</w:t>
+      </w:r>
+      <w:r>
+        <w:rPr>
+          <w:lang w:val="da-DK"/>
+        </w:rPr>
+        <w:t xml:space="preserve"> blod.</w:t>
       </w:r>
     </w:p>
     <w:p>
@@ -282,7 +213,7 @@
         <w:pStyle w:val="ListParagraph"/>
         <w:numPr>
           <w:ilvl w:val="0"/>
-          <w:numId w:val="4"/>
+          <w:numId w:val="16"/>
         </w:numPr>
         <w:rPr>
           <w:lang w:val="da-DK"/>
@@ -292,7 +223,7 @@
         <w:rPr>
           <w:lang w:val="da-DK"/>
         </w:rPr>
-        <w:t xml:space="preserve">Morgen: </w:t>
+        <w:t>Optional rule: Damage types</w:t>
       </w:r>
     </w:p>
     <w:p>
@@ -300,7 +231,7 @@
         <w:pStyle w:val="ListParagraph"/>
         <w:numPr>
           <w:ilvl w:val="0"/>
-          <w:numId w:val="4"/>
+          <w:numId w:val="16"/>
         </w:numPr>
         <w:rPr>
           <w:lang w:val="da-DK"/>
@@ -310,7 +241,304 @@
         <w:rPr>
           <w:lang w:val="da-DK"/>
         </w:rPr>
-        <w:t xml:space="preserve">Middag: </w:t>
+        <w:t>Custom improvised weapons (fx damp våben)</w:t>
+      </w:r>
+    </w:p>
+    <w:p>
+      <w:pPr>
+        <w:rPr>
+          <w:lang w:val="da-DK"/>
+        </w:rPr>
+      </w:pPr>
+    </w:p>
+    <w:p>
+      <w:pPr>
+        <w:pStyle w:val="Heading1"/>
+        <w:rPr>
+          <w:lang w:val="da-DK"/>
+        </w:rPr>
+      </w:pPr>
+      <w:r>
+        <w:rPr>
+          <w:lang w:val="da-DK"/>
+        </w:rPr>
+        <w:t>Åbnings scene</w:t>
+      </w:r>
+    </w:p>
+    <w:p>
+      <w:pPr>
+        <w:rPr>
+          <w:i/>
+          <w:iCs/>
+          <w:lang w:val="da-DK"/>
+        </w:rPr>
+      </w:pPr>
+      <w:r>
+        <w:rPr>
+          <w:i/>
+          <w:iCs/>
+          <w:lang w:val="da-DK"/>
+        </w:rPr>
+        <w:t xml:space="preserve">På trods af Alvatrots forsøg på at hjælpe ”gæsten”, har dæmonen fået nok. Den løfter sin økse, og Avatrots lille stemme bliver til et gisp. </w:t>
+      </w:r>
+      <w:r>
+        <w:rPr>
+          <w:i/>
+          <w:iCs/>
+          <w:lang w:val="da-DK"/>
+        </w:rPr>
+        <w:t>Hendes krop svæver mod loftet som øksen hæves, og det bliver klart at medmindre nogen træder til, kommer den lille halfling ikke godt ud af det.</w:t>
+      </w:r>
+    </w:p>
+    <w:p>
+      <w:pPr>
+        <w:rPr>
+          <w:i/>
+          <w:iCs/>
+          <w:lang w:val="da-DK"/>
+        </w:rPr>
+      </w:pPr>
+      <w:r>
+        <w:rPr>
+          <w:i/>
+          <w:iCs/>
+          <w:lang w:val="da-DK"/>
+        </w:rPr>
+        <w:t>Der er intet blod</w:t>
+      </w:r>
+      <w:r>
+        <w:rPr>
+          <w:i/>
+          <w:iCs/>
+          <w:lang w:val="da-DK"/>
+        </w:rPr>
+        <w:t>, men et udtrukket, hylende suk</w:t>
+      </w:r>
+      <w:r>
+        <w:rPr>
+          <w:i/>
+          <w:iCs/>
+          <w:lang w:val="da-DK"/>
+        </w:rPr>
+        <w:t xml:space="preserve"> og to dunk som over og underkrop rammer skranken. </w:t>
+      </w:r>
+      <w:r>
+        <w:rPr>
+          <w:i/>
+          <w:iCs/>
+          <w:lang w:val="da-DK"/>
+        </w:rPr>
+        <w:t>Som respons farer hobgoblinerne mod dæmonen.</w:t>
+      </w:r>
+      <w:r>
+        <w:rPr>
+          <w:i/>
+          <w:iCs/>
+          <w:lang w:val="da-DK"/>
+        </w:rPr>
+        <w:t xml:space="preserve"> Alene fra skyggerne er det ikke længere til at se hvad der sker, men råb, skrig og flere udtrukne hyl strømmer ud fra rummet</w:t>
+      </w:r>
+      <w:r>
+        <w:rPr>
+          <w:i/>
+          <w:iCs/>
+          <w:lang w:val="da-DK"/>
+        </w:rPr>
+        <w:t>, alle sammen fra hobgoblinerne</w:t>
+      </w:r>
+      <w:r>
+        <w:rPr>
+          <w:i/>
+          <w:iCs/>
+          <w:lang w:val="da-DK"/>
+        </w:rPr>
+        <w:t>. En hobgoblin kommer vraltende ud a</w:t>
+      </w:r>
+      <w:r>
+        <w:rPr>
+          <w:i/>
+          <w:iCs/>
+          <w:lang w:val="da-DK"/>
+        </w:rPr>
+        <w:t>d</w:t>
+      </w:r>
+      <w:r>
+        <w:rPr>
+          <w:i/>
+          <w:iCs/>
+          <w:lang w:val="da-DK"/>
+        </w:rPr>
+        <w:t xml:space="preserve"> døren med hænderne til hans brystkasse hvor hans ringbrynje er ætset væk og han indre er blottet.</w:t>
+      </w:r>
+    </w:p>
+    <w:p>
+      <w:pPr>
+        <w:rPr>
+          <w:i/>
+          <w:iCs/>
+          <w:lang w:val="da-DK"/>
+        </w:rPr>
+      </w:pPr>
+      <w:r>
+        <w:rPr>
+          <w:i/>
+          <w:iCs/>
+          <w:lang w:val="da-DK"/>
+        </w:rPr>
+        <w:t>Da dæmonen endelig siger noget, er det i et modbydeligt sprog hvis betydning kun jeres underbevidsthed forstår [resist Fear].</w:t>
+      </w:r>
+    </w:p>
+    <w:p>
+      <w:pPr>
+        <w:rPr>
+          <w:i/>
+          <w:iCs/>
+          <w:lang w:val="da-DK"/>
+        </w:rPr>
+      </w:pPr>
+    </w:p>
+    <w:p>
+      <w:pPr>
+        <w:rPr>
+          <w:lang w:val="da-DK"/>
+        </w:rPr>
+      </w:pPr>
+      <w:r>
+        <w:rPr>
+          <w:lang w:val="da-DK"/>
+        </w:rPr>
+        <w:t xml:space="preserve">Hvis </w:t>
+      </w:r>
+      <w:r>
+        <w:rPr>
+          <w:lang w:val="da-DK"/>
+        </w:rPr>
+        <w:t xml:space="preserve">det begynder at gå skidt, kommer Gr’Lox og stopper kampen. Hun omtaler dæmonen som ”Fætter”. </w:t>
+      </w:r>
+    </w:p>
+    <w:p>
+      <w:pPr>
+        <w:pStyle w:val="Heading1"/>
+        <w:rPr>
+          <w:lang w:val="da-DK"/>
+        </w:rPr>
+      </w:pPr>
+      <w:r>
+        <w:rPr>
+          <w:lang w:val="da-DK"/>
+        </w:rPr>
+        <w:lastRenderedPageBreak/>
+        <w:t>Forhandling</w:t>
+      </w:r>
+    </w:p>
+    <w:p>
+      <w:pPr>
+        <w:rPr>
+          <w:lang w:val="da-DK"/>
+        </w:rPr>
+      </w:pPr>
+      <w:r>
+        <w:rPr>
+          <w:lang w:val="da-DK"/>
+        </w:rPr>
+        <w:t>Dæmonen kræver Ronans sjæl, men Gr’Lox (og måske partiet) kommer med alternativer.</w:t>
+      </w:r>
+    </w:p>
+    <w:p>
+      <w:pPr>
+        <w:rPr>
+          <w:i/>
+          <w:iCs/>
+          <w:lang w:val="da-DK"/>
+        </w:rPr>
+      </w:pPr>
+      <w:r>
+        <w:rPr>
+          <w:lang w:val="da-DK"/>
+        </w:rPr>
+        <w:t xml:space="preserve">Gr’Lox: </w:t>
+      </w:r>
+      <w:r>
+        <w:rPr>
+          <w:i/>
+          <w:iCs/>
+          <w:lang w:val="da-DK"/>
+        </w:rPr>
+        <w:t xml:space="preserve">”Vi ved begge to at </w:t>
+      </w:r>
+      <w:r>
+        <w:rPr>
+          <w:i/>
+          <w:iCs/>
+          <w:lang w:val="da-DK"/>
+        </w:rPr>
+        <w:t xml:space="preserve">den eneste værdi sjælen har for dig </w:t>
+      </w:r>
+      <w:r>
+        <w:rPr>
+          <w:i/>
+          <w:iCs/>
+          <w:lang w:val="da-DK"/>
+        </w:rPr>
+        <w:t>er monetært. Mon ikke vi kan finde på en anden betaling der kan dække samme behov?</w:t>
+      </w:r>
+      <w:r>
+        <w:rPr>
+          <w:i/>
+          <w:iCs/>
+          <w:lang w:val="da-DK"/>
+        </w:rPr>
+        <w:t>”</w:t>
+      </w:r>
+    </w:p>
+    <w:p>
+      <w:pPr>
+        <w:rPr>
+          <w:lang w:val="da-DK"/>
+        </w:rPr>
+      </w:pPr>
+      <w:r>
+        <w:rPr>
+          <w:lang w:val="da-DK"/>
+        </w:rPr>
+        <w:t xml:space="preserve">Dæmonen </w:t>
+      </w:r>
+      <w:r>
+        <w:rPr>
+          <w:lang w:val="da-DK"/>
+        </w:rPr>
+        <w:t xml:space="preserve">holder to fingre op for at </w:t>
+      </w:r>
+      <w:r>
+        <w:rPr>
+          <w:lang w:val="da-DK"/>
+        </w:rPr>
+        <w:t>forslå 2000 gp</w:t>
+      </w:r>
+      <w:r>
+        <w:rPr>
+          <w:lang w:val="da-DK"/>
+        </w:rPr>
+        <w:t xml:space="preserve"> (Bartering)</w:t>
+      </w:r>
+      <w:r>
+        <w:rPr>
+          <w:lang w:val="da-DK"/>
+        </w:rPr>
+        <w:t xml:space="preserve">. </w:t>
+      </w:r>
+    </w:p>
+    <w:p>
+      <w:pPr>
+        <w:rPr>
+          <w:lang w:val="da-DK"/>
+        </w:rPr>
+      </w:pPr>
+      <w:r>
+        <w:rPr>
+          <w:lang w:val="da-DK"/>
+        </w:rPr>
+        <w:t>I dens øjne gælder:</w:t>
       </w:r>
     </w:p>
     <w:p>
@@ -318,7 +546,7 @@
         <w:pStyle w:val="ListParagraph"/>
         <w:numPr>
           <w:ilvl w:val="0"/>
-          <w:numId w:val="4"/>
+          <w:numId w:val="16"/>
         </w:numPr>
         <w:rPr>
           <w:lang w:val="da-DK"/>
@@ -328,7 +556,7 @@
         <w:rPr>
           <w:lang w:val="da-DK"/>
         </w:rPr>
-        <w:t xml:space="preserve">Aften: </w:t>
+        <w:t>Dragerustnings sættet (dvs. hjelm og plade) for 1000 gp.</w:t>
       </w:r>
     </w:p>
     <w:p>
@@ -336,7 +564,7 @@
         <w:pStyle w:val="ListParagraph"/>
         <w:numPr>
           <w:ilvl w:val="0"/>
-          <w:numId w:val="4"/>
+          <w:numId w:val="16"/>
         </w:numPr>
         <w:rPr>
           <w:lang w:val="da-DK"/>
@@ -346,55 +574,7 @@
         <w:rPr>
           <w:lang w:val="da-DK"/>
         </w:rPr>
-        <w:t xml:space="preserve">Nat: </w:t>
-      </w:r>
-    </w:p>
-    <w:p>
-      <w:pPr>
-        <w:rPr>
-          <w:lang w:val="da-DK"/>
-        </w:rPr>
-      </w:pPr>
-    </w:p>
-    <w:p>
-      <w:pPr>
-        <w:pStyle w:val="Heading1"/>
-        <w:rPr>
-          <w:lang w:val="da-DK"/>
-        </w:rPr>
-      </w:pPr>
-      <w:r>
-        <w:rPr>
-          <w:lang w:val="da-DK"/>
-        </w:rPr>
-        <w:lastRenderedPageBreak/>
-        <w:t>Encounters</w:t>
-      </w:r>
-    </w:p>
-    <w:p>
-      <w:pPr>
-        <w:pStyle w:val="Heading2"/>
-        <w:rPr>
-          <w:lang w:val="da-DK"/>
-        </w:rPr>
-      </w:pPr>
-      <w:r>
-        <w:rPr>
-          <w:lang w:val="da-DK"/>
-        </w:rPr>
-        <w:t>Random encounter</w:t>
-      </w:r>
-      <w:r>
-        <w:rPr>
-          <w:lang w:val="da-DK"/>
-        </w:rPr>
-        <w:t>s</w:t>
-      </w:r>
-      <w:r>
-        <w:rPr>
-          <w:lang w:val="da-DK"/>
-        </w:rPr>
-        <w:t>:</w:t>
+        <w:t>Anti-dæmon krone for 400 gp.</w:t>
       </w:r>
     </w:p>
     <w:p>
@@ -402,7 +582,7 @@
         <w:pStyle w:val="ListParagraph"/>
         <w:numPr>
           <w:ilvl w:val="0"/>
-          <w:numId w:val="9"/>
+          <w:numId w:val="16"/>
         </w:numPr>
         <w:rPr>
           <w:lang w:val="da-DK"/>
@@ -410,216 +590,133 @@
       </w:pPr>
       <w:r>
         <w:rPr>
-          <w:b/>
-          <w:bCs/>
-          <w:lang w:val="da-DK"/>
-        </w:rPr>
-        <w:t>Fire</w:t>
-      </w:r>
-      <w:r>
-        <w:rPr>
-          <w:b/>
-          <w:bCs/>
-          <w:lang w:val="da-DK"/>
-        </w:rPr>
-        <w:t xml:space="preserve"> </w:t>
-      </w:r>
-      <w:r>
-        <w:rPr>
-          <w:b/>
-          <w:bCs/>
-          <w:lang w:val="da-DK"/>
-        </w:rPr>
-        <w:t>banditter leder</w:t>
-      </w:r>
-      <w:r>
-        <w:rPr>
-          <w:lang w:val="da-DK"/>
-        </w:rPr>
-        <w:t xml:space="preserve"> igennem r</w:t>
-      </w:r>
-      <w:r>
-        <w:rPr>
-          <w:lang w:val="da-DK"/>
-        </w:rPr>
-        <w:t>ester</w:t>
-      </w:r>
-      <w:r>
-        <w:rPr>
-          <w:lang w:val="da-DK"/>
-        </w:rPr>
-        <w:t>ne</w:t>
-      </w:r>
-      <w:r>
-        <w:rPr>
-          <w:lang w:val="da-DK"/>
-        </w:rPr>
-        <w:t xml:space="preserve"> </w:t>
-      </w:r>
-      <w:r>
-        <w:rPr>
-          <w:lang w:val="da-DK"/>
-        </w:rPr>
-        <w:t xml:space="preserve">fra en kamp mellem </w:t>
-      </w:r>
-      <w:r>
-        <w:rPr>
-          <w:lang w:val="da-DK"/>
-        </w:rPr>
-        <w:t>Maladuk og Glødende Næve</w:t>
-      </w:r>
-      <w:r>
-        <w:rPr>
-          <w:lang w:val="da-DK"/>
-        </w:rPr>
-        <w:t>. 5 døde gobliner, 2 døde hobgobliner og én levende men ligner død. Succesfuldt tjek viser at hobgoblinerne blev overfaldt, men forsvarede sig bragt, samt at en er blot bevidstløs og ikke død</w:t>
-      </w:r>
-      <w:r>
-        <w:rPr>
-          <w:lang w:val="da-DK"/>
-        </w:rPr>
-        <w:t xml:space="preserve">. </w:t>
-      </w:r>
-      <w:r>
-        <w:rPr>
-          <w:lang w:val="da-DK"/>
-        </w:rPr>
-        <w:t>Gobliner har Maladuks mærke, dvs. to krydsende kødøkser på højre skulder.</w:t>
-      </w:r>
-      <w:r>
-        <w:rPr>
-          <w:lang w:val="da-DK"/>
-        </w:rPr>
-        <w:br/>
-      </w:r>
-      <w:r>
-        <w:rPr>
-          <w:lang w:val="da-DK"/>
-        </w:rPr>
-        <w:t xml:space="preserve">Banditterne har i alt </w:t>
-      </w:r>
-      <w:r>
-        <w:rPr>
-          <w:lang w:val="da-DK"/>
-        </w:rPr>
-        <w:t>1d6 guld, træk ét kort fra bunken for at se hvad kampen har</w:t>
-      </w:r>
-      <w:r>
-        <w:rPr>
-          <w:lang w:val="da-DK"/>
-        </w:rPr>
-        <w:t xml:space="preserve"> af værdi</w:t>
-      </w:r>
-      <w:r>
-        <w:rPr>
-          <w:lang w:val="da-DK"/>
-        </w:rPr>
-        <w:t>.</w:t>
+          <w:lang w:val="da-DK"/>
+        </w:rPr>
+        <w:t>Fiendcrusher for 300 gp.</w:t>
       </w:r>
     </w:p>
     <w:p>
       <w:pPr>
-        <w:pStyle w:val="ListParagraph"/>
-        <w:rPr>
-          <w:lang w:val="da-DK"/>
-        </w:rPr>
-      </w:pPr>
+        <w:rPr>
+          <w:lang w:val="da-DK"/>
+        </w:rPr>
+      </w:pPr>
+      <w:r>
+        <w:rPr>
+          <w:lang w:val="da-DK"/>
+        </w:rPr>
+        <w:t>Hvis ikke partiet kan det, siger Gr’Lox i et dæmpet toneleje:</w:t>
+      </w:r>
     </w:p>
     <w:p>
       <w:pPr>
-        <w:pStyle w:val="ListParagraph"/>
-        <w:numPr>
-          <w:ilvl w:val="0"/>
-          <w:numId w:val="14"/>
-        </w:numPr>
-        <w:rPr>
-          <w:lang w:val="da-DK"/>
-        </w:rPr>
-      </w:pPr>
-      <w:r>
-        <w:rPr>
-          <w:lang w:val="da-DK"/>
-        </w:rPr>
-        <w:t>-</w:t>
+        <w:rPr>
+          <w:i/>
+          <w:iCs/>
+          <w:lang w:val="da-DK"/>
+        </w:rPr>
+      </w:pPr>
+      <w:r>
+        <w:rPr>
+          <w:i/>
+          <w:iCs/>
+          <w:lang w:val="da-DK"/>
+        </w:rPr>
+        <w:t>”Alternativt</w:t>
+      </w:r>
+      <w:r>
+        <w:rPr>
+          <w:i/>
+          <w:iCs/>
+          <w:lang w:val="da-DK"/>
+        </w:rPr>
+        <w:t>, så</w:t>
+      </w:r>
+      <w:r>
+        <w:rPr>
+          <w:i/>
+          <w:iCs/>
+          <w:lang w:val="da-DK"/>
+        </w:rPr>
+        <w:t xml:space="preserve"> har jeg hørt en fugl synge om, at din del af familien </w:t>
+      </w:r>
+      <w:r>
+        <w:rPr>
+          <w:i/>
+          <w:iCs/>
+          <w:lang w:val="da-DK"/>
+        </w:rPr>
+        <w:t>gerne så</w:t>
+      </w:r>
+      <w:r>
+        <w:rPr>
+          <w:i/>
+          <w:iCs/>
+          <w:lang w:val="da-DK"/>
+        </w:rPr>
+        <w:t xml:space="preserve"> </w:t>
+      </w:r>
+      <w:r>
+        <w:rPr>
+          <w:i/>
+          <w:iCs/>
+          <w:lang w:val="da-DK"/>
+        </w:rPr>
+        <w:t xml:space="preserve">Sathmogs indflydelse i denne del af verdenen formindsket. </w:t>
+      </w:r>
+      <w:r>
+        <w:rPr>
+          <w:i/>
+          <w:iCs/>
+          <w:lang w:val="da-DK"/>
+        </w:rPr>
+        <w:t>Det ville ikke være uhørt at eventyrer som disse tog et smut forbi Azrahel Koth og løste det problem</w:t>
+      </w:r>
+      <w:r>
+        <w:rPr>
+          <w:i/>
+          <w:iCs/>
+          <w:lang w:val="da-DK"/>
+        </w:rPr>
+        <w:t>, når nu vi ikke kan.</w:t>
+      </w:r>
+      <w:r>
+        <w:rPr>
+          <w:i/>
+          <w:iCs/>
+          <w:lang w:val="da-DK"/>
+        </w:rPr>
+        <w:t>”</w:t>
       </w:r>
     </w:p>
     <w:p>
       <w:pPr>
-        <w:pStyle w:val="ListParagraph"/>
-        <w:numPr>
-          <w:ilvl w:val="0"/>
-          <w:numId w:val="14"/>
-        </w:numPr>
-        <w:rPr>
-          <w:lang w:val="da-DK"/>
-        </w:rPr>
-      </w:pPr>
-      <w:r>
-        <w:rPr>
-          <w:lang w:val="da-DK"/>
-        </w:rPr>
-        <w:t>-</w:t>
+        <w:rPr>
+          <w:lang w:val="da-DK"/>
+        </w:rPr>
+      </w:pPr>
+      <w:r>
+        <w:rPr>
+          <w:lang w:val="da-DK"/>
+        </w:rPr>
+        <w:t xml:space="preserve">Dæmonen bliver smidt væk fra verdenen 30 dage efter dens hidkaldelse, og den kræver betalingen inden for 20 dage (kan Bartering). </w:t>
       </w:r>
     </w:p>
     <w:p>
       <w:pPr>
-        <w:pStyle w:val="ListParagraph"/>
-        <w:numPr>
-          <w:ilvl w:val="0"/>
-          <w:numId w:val="14"/>
-        </w:numPr>
-        <w:rPr>
-          <w:lang w:val="da-DK"/>
-        </w:rPr>
-      </w:pPr>
-      <w:r>
-        <w:rPr>
-          <w:lang w:val="da-DK"/>
-        </w:rPr>
-        <w:t>-</w:t>
-      </w:r>
-    </w:p>
-    <w:p>
-      <w:pPr>
-        <w:pStyle w:val="ListParagraph"/>
-        <w:numPr>
-          <w:ilvl w:val="0"/>
-          <w:numId w:val="14"/>
-        </w:numPr>
-        <w:rPr>
-          <w:lang w:val="da-DK"/>
-        </w:rPr>
-      </w:pPr>
-      <w:r>
-        <w:rPr>
-          <w:lang w:val="da-DK"/>
-        </w:rPr>
-        <w:t>-</w:t>
-      </w:r>
-    </w:p>
-    <w:p>
-      <w:pPr>
-        <w:rPr>
-          <w:lang w:val="da-DK"/>
-        </w:rPr>
-      </w:pPr>
-    </w:p>
-    <w:p>
-      <w:pPr>
-        <w:rPr>
-          <w:lang w:val="da-DK"/>
-        </w:rPr>
-      </w:pPr>
-      <w:r>
-        <w:rPr>
-          <w:noProof/>
+        <w:rPr>
+          <w:lang w:val="da-DK"/>
+        </w:rPr>
+      </w:pPr>
+      <w:r>
+        <w:rPr>
           <w:lang w:val="da-DK"/>
         </w:rPr>
         <w:drawing>
-          <wp:inline distT="0" distB="0" distL="0" distR="0" wp14:anchorId="5CEA0717" wp14:editId="4727FFDB">
-            <wp:extent cx="5731510" cy="467995"/>
-            <wp:effectExtent l="0" t="0" r="2540" b="8255"/>
-            <wp:docPr id="2003006076" name="Picture 1"/>
+          <wp:inline distT="0" distB="0" distL="0" distR="0" wp14:anchorId="33F0B386" wp14:editId="14216B1B">
+            <wp:extent cx="5731510" cy="3194050"/>
+            <wp:effectExtent l="0" t="0" r="2540" b="6350"/>
+            <wp:docPr id="1434080715" name="Picture 1" descr="A page of a book&#10;&#10;Description automatically generated"/>
             <wp:cNvGraphicFramePr>
               <a:graphicFrameLocks xmlns:a="http://schemas.openxmlformats.org/drawingml/2006/main" noChangeAspect="1"/>
             </wp:cNvGraphicFramePr>
@@ -627,7 +724,7 @@
               <a:graphicData uri="http://schemas.openxmlformats.org/drawingml/2006/picture">
                 <pic:pic xmlns:pic="http://schemas.openxmlformats.org/drawingml/2006/picture">
                   <pic:nvPicPr>
-                    <pic:cNvPr id="2003006076" name=""/>
+                    <pic:cNvPr id="1434080715" name="Picture 1" descr="A page of a book&#10;&#10;Description automatically generated"/>
                     <pic:cNvPicPr/>
                   </pic:nvPicPr>
                   <pic:blipFill>
@@ -639,7 +736,7 @@
                   <pic:spPr>
                     <a:xfrm>
                       <a:off x="0" y="0"/>
-                      <a:ext cx="5731510" cy="467995"/>
+                      <a:ext cx="5731510" cy="3194050"/>
                     </a:xfrm>
                     <a:prstGeom prst="rect">
                       <a:avLst/>
@@ -653,11 +750,60 @@
       </w:r>
     </w:p>
     <w:p>
-      <w:r>
-        <w:t>Short sword: d10, Short b</w:t>
-      </w:r>
-      <w:r>
-        <w:t>ow: d10</w:t>
+      <w:pPr>
+        <w:rPr>
+          <w:b/>
+          <w:bCs/>
+          <w:lang w:val="da-DK"/>
+        </w:rPr>
+      </w:pPr>
+    </w:p>
+    <w:p>
+      <w:pPr>
+        <w:rPr>
+          <w:lang w:val="da-DK"/>
+        </w:rPr>
+      </w:pPr>
+    </w:p>
+    <w:p>
+      <w:pPr>
+        <w:pStyle w:val="Heading1"/>
+        <w:rPr>
+          <w:lang w:val="da-DK"/>
+        </w:rPr>
+      </w:pPr>
+      <w:r>
+        <w:rPr>
+          <w:lang w:val="da-DK"/>
+        </w:rPr>
+        <w:lastRenderedPageBreak/>
+        <w:t>Encounters</w:t>
+      </w:r>
+    </w:p>
+    <w:p>
+      <w:pPr>
+        <w:pStyle w:val="Heading2"/>
+        <w:rPr>
+          <w:lang w:val="da-DK"/>
+        </w:rPr>
+      </w:pPr>
+      <w:r>
+        <w:rPr>
+          <w:lang w:val="da-DK"/>
+        </w:rPr>
+        <w:t>Random encounter</w:t>
+      </w:r>
+      <w:r>
+        <w:rPr>
+          <w:lang w:val="da-DK"/>
+        </w:rPr>
+        <w:t>s</w:t>
+      </w:r>
+      <w:r>
+        <w:rPr>
+          <w:lang w:val="da-DK"/>
+        </w:rPr>
+        <w:t>:</w:t>
       </w:r>
     </w:p>
     <w:p>
@@ -879,6 +1025,604 @@
         <w:t>.</w:t>
       </w:r>
     </w:p>
+    <w:p/>
+    <w:p>
+      <w:pPr>
+        <w:rPr>
+          <w:lang w:val="da-DK"/>
+        </w:rPr>
+      </w:pPr>
+      <w:r>
+        <w:rPr>
+          <w:b/>
+          <w:bCs/>
+          <w:lang w:val="da-DK"/>
+        </w:rPr>
+        <w:t>Andet</w:t>
+      </w:r>
+      <w:r>
+        <w:rPr>
+          <w:lang w:val="da-DK"/>
+        </w:rPr>
+        <w:t>: Gør en leder-fjende til bard, og deres instrument kan følgene:</w:t>
+      </w:r>
+    </w:p>
+    <w:p>
+      <w:r>
+        <w:rPr>
+          <w:b/>
+          <w:bCs/>
+        </w:rPr>
+        <w:t>Multi-instrument</w:t>
+      </w:r>
+      <w:r>
+        <w:tab/>
+        <w:t>20 gold</w:t>
+      </w:r>
+      <w:r>
+        <w:tab/>
+        <w:t>Uncommon</w:t>
+      </w:r>
+      <w:r>
+        <w:tab/>
+        <w:t>1 weight</w:t>
+      </w:r>
+      <w:r>
+        <w:tab/>
+        <w:t>With succesful Performance check, affect one person extra</w:t>
+      </w:r>
+    </w:p>
+    <w:p/>
+    <w:p>
+      <w:r>
+        <w:br w:type="page"/>
+      </w:r>
+    </w:p>
+    <w:p>
+      <w:pPr>
+        <w:pStyle w:val="Heading1"/>
+      </w:pPr>
+      <w:r>
+        <w:lastRenderedPageBreak/>
+        <w:t>Retributor Demon</w:t>
+      </w:r>
+      <w:r>
+        <w:t xml:space="preserve"> “Vurrothnon” [Vur-Roth-Non]</w:t>
+      </w:r>
+    </w:p>
+    <w:p/>
+    <w:tbl>
+      <w:tblPr>
+        <w:tblStyle w:val="TableGrid"/>
+        <w:tblW w:w="0" w:type="auto"/>
+        <w:tblLook w:val="04A0" w:firstRow="1" w:lastRow="0" w:firstColumn="1" w:lastColumn="0" w:noHBand="0" w:noVBand="1"/>
+      </w:tblPr>
+      <w:tblGrid>
+        <w:gridCol w:w="3005"/>
+        <w:gridCol w:w="3005"/>
+        <w:gridCol w:w="3006"/>
+      </w:tblGrid>
+      <w:tr>
+        <w:tc>
+          <w:tcPr>
+            <w:tcW w:w="3005" w:type="dxa"/>
+          </w:tcPr>
+          <w:p>
+            <w:r>
+              <w:rPr>
+                <w:b/>
+                <w:bCs/>
+              </w:rPr>
+              <w:t>Ferocity</w:t>
+            </w:r>
+            <w:r>
+              <w:t xml:space="preserve">: </w:t>
+            </w:r>
+            <w:r>
+              <w:t>2</w:t>
+            </w:r>
+            <w:r>
+              <w:t xml:space="preserve"> </w:t>
+            </w:r>
+            <w:r>
+              <w:t>(see Devour essence)</w:t>
+            </w:r>
+          </w:p>
+        </w:tc>
+        <w:tc>
+          <w:tcPr>
+            <w:tcW w:w="3005" w:type="dxa"/>
+          </w:tcPr>
+          <w:p>
+            <w:r>
+              <w:rPr>
+                <w:b/>
+                <w:bCs/>
+              </w:rPr>
+              <w:t>Size</w:t>
+            </w:r>
+            <w:r>
+              <w:t xml:space="preserve">: </w:t>
+            </w:r>
+            <w:r>
+              <w:t>Large</w:t>
+            </w:r>
+          </w:p>
+        </w:tc>
+        <w:tc>
+          <w:tcPr>
+            <w:tcW w:w="3006" w:type="dxa"/>
+          </w:tcPr>
+          <w:p>
+            <w:r>
+              <w:rPr>
+                <w:b/>
+                <w:bCs/>
+              </w:rPr>
+              <w:t>WP:</w:t>
+            </w:r>
+            <w:r>
+              <w:t xml:space="preserve"> </w:t>
+            </w:r>
+          </w:p>
+        </w:tc>
+      </w:tr>
+      <w:tr>
+        <w:tc>
+          <w:tcPr>
+            <w:tcW w:w="3005" w:type="dxa"/>
+          </w:tcPr>
+          <w:p>
+            <w:r>
+              <w:rPr>
+                <w:b/>
+                <w:bCs/>
+              </w:rPr>
+              <w:t>Movement</w:t>
+            </w:r>
+            <w:r>
+              <w:t>: 12</w:t>
+            </w:r>
+          </w:p>
+        </w:tc>
+        <w:tc>
+          <w:tcPr>
+            <w:tcW w:w="3005" w:type="dxa"/>
+          </w:tcPr>
+          <w:p>
+            <w:r>
+              <w:rPr>
+                <w:b/>
+                <w:bCs/>
+              </w:rPr>
+              <w:t>Armor</w:t>
+            </w:r>
+            <w:r>
+              <w:t>: 2</w:t>
+            </w:r>
+          </w:p>
+        </w:tc>
+        <w:tc>
+          <w:tcPr>
+            <w:tcW w:w="3006" w:type="dxa"/>
+          </w:tcPr>
+          <w:p>
+            <w:r>
+              <w:rPr>
+                <w:b/>
+                <w:bCs/>
+              </w:rPr>
+              <w:t>HP</w:t>
+            </w:r>
+            <w:r>
+              <w:t xml:space="preserve">: </w:t>
+            </w:r>
+            <w:r>
+              <w:t>4</w:t>
+            </w:r>
+            <w:r>
+              <w:t>5</w:t>
+            </w:r>
+            <w:r>
+              <w:t xml:space="preserve"> (see Devour essence)</w:t>
+            </w:r>
+          </w:p>
+        </w:tc>
+      </w:tr>
+      <w:tr>
+        <w:tc>
+          <w:tcPr>
+            <w:tcW w:w="9016" w:type="dxa"/>
+            <w:gridSpan w:val="3"/>
+          </w:tcPr>
+          <w:p>
+            <w:r>
+              <w:rPr>
+                <w:b/>
+                <w:bCs/>
+              </w:rPr>
+              <w:t xml:space="preserve">Devour Essence: </w:t>
+            </w:r>
+            <w:r>
+              <w:t xml:space="preserve">When the demon kills a creature, it gains </w:t>
+            </w:r>
+            <w:r>
+              <w:t>5</w:t>
+            </w:r>
+            <w:r>
+              <w:t xml:space="preserve"> HP. </w:t>
+            </w:r>
+            <w:r>
+              <w:t xml:space="preserve">If the demon has </w:t>
+            </w:r>
+            <w:r>
+              <w:t xml:space="preserve">more than </w:t>
+            </w:r>
+            <w:r>
+              <w:t>4</w:t>
+            </w:r>
+            <w:r>
+              <w:t xml:space="preserve">5 hit points, its ferocity is </w:t>
+            </w:r>
+            <w:r>
+              <w:t>increased to 3.</w:t>
+            </w:r>
+            <w:r>
+              <w:t xml:space="preserve"> At the end of a shift rest, the demon’s hit points </w:t>
+            </w:r>
+            <w:r>
+              <w:t xml:space="preserve">become </w:t>
+            </w:r>
+            <w:r>
+              <w:t>4</w:t>
+            </w:r>
+            <w:r>
+              <w:t>5.</w:t>
+            </w:r>
+          </w:p>
+          <w:p>
+            <w:r>
+              <w:rPr>
+                <w:b/>
+                <w:bCs/>
+              </w:rPr>
+              <w:t xml:space="preserve">Corrosive blood: </w:t>
+            </w:r>
+            <w:r>
+              <w:t>If the demon takes piercing or slashing damage, everyone within 2 meters takes D3 damage. If the victim is wearing armour, its armour rating is reduced instead until fixed by a Crafting roll. It is possible to dodge the blood spatter.</w:t>
+            </w:r>
+          </w:p>
+          <w:p>
+            <w:r>
+              <w:rPr>
+                <w:b/>
+                <w:bCs/>
+              </w:rPr>
+              <w:t xml:space="preserve">Withering Aura: </w:t>
+            </w:r>
+            <w:r>
+              <w:t>All vegetation wither within 10 meters of the demon</w:t>
+            </w:r>
+          </w:p>
+          <w:p>
+            <w:r>
+              <w:rPr>
+                <w:b/>
+                <w:bCs/>
+              </w:rPr>
+              <w:t xml:space="preserve">Wings: </w:t>
+            </w:r>
+            <w:r>
+              <w:t xml:space="preserve">The </w:t>
+            </w:r>
+            <w:r>
+              <w:t>demon can fly clumsily through the air</w:t>
+            </w:r>
+            <w:r>
+              <w:t>.</w:t>
+            </w:r>
+          </w:p>
+        </w:tc>
+      </w:tr>
+    </w:tbl>
+    <w:p/>
+    <w:tbl>
+      <w:tblPr>
+        <w:tblStyle w:val="TableGrid"/>
+        <w:tblW w:w="0" w:type="auto"/>
+        <w:tblLook w:val="04A0" w:firstRow="1" w:lastRow="0" w:firstColumn="1" w:lastColumn="0" w:noHBand="0" w:noVBand="1"/>
+      </w:tblPr>
+      <w:tblGrid>
+        <w:gridCol w:w="9016"/>
+      </w:tblGrid>
+      <w:tr>
+        <w:tc>
+          <w:tcPr>
+            <w:tcW w:w="9016" w:type="dxa"/>
+          </w:tcPr>
+          <w:p>
+            <w:r>
+              <w:rPr>
+                <w:b/>
+                <w:bCs/>
+              </w:rPr>
+              <w:t>1   Runic Axe</w:t>
+            </w:r>
+            <w:r>
+              <w:rPr>
+                <w:b/>
+                <w:bCs/>
+              </w:rPr>
+              <w:t>!</w:t>
+            </w:r>
+            <w:r>
+              <w:rPr>
+                <w:b/>
+                <w:bCs/>
+              </w:rPr>
+              <w:t xml:space="preserve"> </w:t>
+            </w:r>
+            <w:r>
+              <w:t>The chaos demon swings wildly</w:t>
+            </w:r>
+            <w:r>
+              <w:t xml:space="preserve"> </w:t>
+            </w:r>
+            <w:r>
+              <w:t>with its black runic sword. The attack inflicts</w:t>
+            </w:r>
+            <w:r>
+              <w:t xml:space="preserve"> </w:t>
+            </w:r>
+            <w:r>
+              <w:t>2D8 slashing damage and drains D6 WP from the</w:t>
+            </w:r>
+            <w:r>
+              <w:t xml:space="preserve"> </w:t>
+            </w:r>
+            <w:r>
+              <w:t>victim.</w:t>
+            </w:r>
+          </w:p>
+        </w:tc>
+      </w:tr>
+      <w:tr>
+        <w:tc>
+          <w:tcPr>
+            <w:tcW w:w="9016" w:type="dxa"/>
+          </w:tcPr>
+          <w:p>
+            <w:r>
+              <w:rPr>
+                <w:b/>
+                <w:bCs/>
+              </w:rPr>
+              <w:t>2</w:t>
+            </w:r>
+            <w:r>
+              <w:t xml:space="preserve">   </w:t>
+            </w:r>
+            <w:r>
+              <w:rPr>
+                <w:b/>
+                <w:bCs/>
+              </w:rPr>
+              <w:t>Horn Attack!</w:t>
+            </w:r>
+            <w:r>
+              <w:t xml:space="preserve"> The monster thrusts its </w:t>
+            </w:r>
+            <w:r>
+              <w:t xml:space="preserve">razor-sharp </w:t>
+            </w:r>
+            <w:r>
+              <w:t>horns into an opponent. The victim takes</w:t>
+            </w:r>
+            <w:r>
+              <w:t xml:space="preserve"> </w:t>
+            </w:r>
+            <w:r>
+              <w:t>2D10 piercing damage and loses their turn in the</w:t>
+            </w:r>
+            <w:r>
+              <w:t xml:space="preserve"> </w:t>
+            </w:r>
+            <w:r>
+              <w:t>round (if it has not already passed).</w:t>
+            </w:r>
+          </w:p>
+        </w:tc>
+      </w:tr>
+      <w:tr>
+        <w:tc>
+          <w:tcPr>
+            <w:tcW w:w="9016" w:type="dxa"/>
+          </w:tcPr>
+          <w:p>
+            <w:r>
+              <w:rPr>
+                <w:b/>
+                <w:bCs/>
+              </w:rPr>
+              <w:t xml:space="preserve">3   </w:t>
+            </w:r>
+            <w:r>
+              <w:rPr>
+                <w:b/>
+                <w:bCs/>
+              </w:rPr>
+              <w:t>Threatening Hiss!</w:t>
+            </w:r>
+            <w:r>
+              <w:t xml:space="preserve"> The demon opens its mouth</w:t>
+            </w:r>
+            <w:r>
+              <w:t xml:space="preserve"> </w:t>
+            </w:r>
+            <w:r>
+              <w:t>and hisses horrible threats in an ancient, terrifying</w:t>
+            </w:r>
+            <w:r>
+              <w:t xml:space="preserve"> </w:t>
+            </w:r>
+            <w:r>
+              <w:t>tongue. All opponents within 10 meters suffer</w:t>
+            </w:r>
+            <w:r>
+              <w:t xml:space="preserve"> </w:t>
+            </w:r>
+            <w:r>
+              <w:t>a fear attack.</w:t>
+            </w:r>
+          </w:p>
+        </w:tc>
+      </w:tr>
+      <w:tr>
+        <w:tc>
+          <w:tcPr>
+            <w:tcW w:w="9016" w:type="dxa"/>
+          </w:tcPr>
+          <w:p>
+            <w:r>
+              <w:rPr>
+                <w:b/>
+                <w:bCs/>
+              </w:rPr>
+              <w:t xml:space="preserve">4   </w:t>
+            </w:r>
+            <w:r>
+              <w:rPr>
+                <w:b/>
+                <w:bCs/>
+              </w:rPr>
+              <w:t>Scorpion Sting!</w:t>
+            </w:r>
+            <w:r>
+              <w:t xml:space="preserve"> The chaos demon raises its</w:t>
+            </w:r>
+            <w:r>
+              <w:t xml:space="preserve"> </w:t>
+            </w:r>
+            <w:r>
+              <w:t>scorpion-like tail and delivers a swift sting to its</w:t>
+            </w:r>
+            <w:r>
+              <w:t xml:space="preserve"> </w:t>
+            </w:r>
+            <w:r>
+              <w:t>victim. The attack inflicts D12 piercing damage,</w:t>
+            </w:r>
+            <w:r>
+              <w:t xml:space="preserve"> </w:t>
+            </w:r>
+            <w:r>
+              <w:t>and a victim who sustains at least 1 point of</w:t>
+            </w:r>
+            <w:r>
+              <w:t xml:space="preserve"> </w:t>
+            </w:r>
+            <w:r>
+              <w:t>damage is also injected with a paralyzing poison</w:t>
+            </w:r>
+            <w:r>
+              <w:t xml:space="preserve"> </w:t>
+            </w:r>
+            <w:r>
+              <w:t>with potency 15. The attack can be parried.</w:t>
+            </w:r>
+          </w:p>
+        </w:tc>
+      </w:tr>
+      <w:tr>
+        <w:tc>
+          <w:tcPr>
+            <w:tcW w:w="9016" w:type="dxa"/>
+          </w:tcPr>
+          <w:p>
+            <w:r>
+              <w:rPr>
+                <w:b/>
+                <w:bCs/>
+              </w:rPr>
+              <w:t>5</w:t>
+            </w:r>
+            <w:r>
+              <w:rPr>
+                <w:b/>
+                <w:bCs/>
+              </w:rPr>
+              <w:t xml:space="preserve">  </w:t>
+            </w:r>
+            <w:r>
+              <w:rPr>
+                <w:b/>
+                <w:bCs/>
+              </w:rPr>
+              <w:t xml:space="preserve"> Silence, wretch!</w:t>
+            </w:r>
+            <w:r>
+              <w:t xml:space="preserve"> The demon points its axe at an opponent within 10 meters. Until the end of </w:t>
+            </w:r>
+            <w:r>
+              <w:t>its next round, t</w:t>
+            </w:r>
+            <w:r>
+              <w:t xml:space="preserve">he victim floats up to 10 meters into the air and </w:t>
+            </w:r>
+            <w:r>
+              <w:t>cannot speak.</w:t>
+            </w:r>
+          </w:p>
+        </w:tc>
+      </w:tr>
+      <w:tr>
+        <w:tc>
+          <w:tcPr>
+            <w:tcW w:w="9016" w:type="dxa"/>
+          </w:tcPr>
+          <w:p>
+            <w:r>
+              <w:rPr>
+                <w:b/>
+                <w:bCs/>
+              </w:rPr>
+              <w:t>6   Acid Spit!</w:t>
+            </w:r>
+            <w:r>
+              <w:t xml:space="preserve"> </w:t>
+            </w:r>
+            <w:r>
+              <w:t>The demon spits a mouthful of acid at</w:t>
+            </w:r>
+            <w:r>
+              <w:t xml:space="preserve"> </w:t>
+            </w:r>
+            <w:r>
+              <w:t>an opponent within 10 meters. The attack deals</w:t>
+            </w:r>
+            <w:r>
+              <w:t xml:space="preserve"> </w:t>
+            </w:r>
+            <w:r>
+              <w:t>2D6 damage on impact and D6 damage the next</w:t>
+            </w:r>
+            <w:r>
+              <w:t xml:space="preserve"> </w:t>
+            </w:r>
+            <w:r>
+              <w:t>round unless the victim uses an action to wipe off</w:t>
+            </w:r>
+            <w:r>
+              <w:t xml:space="preserve"> </w:t>
+            </w:r>
+            <w:r>
+              <w:t>the acid.</w:t>
+            </w:r>
+          </w:p>
+        </w:tc>
+      </w:tr>
+    </w:tbl>
+    <w:p/>
     <w:sectPr>
       <w:pgSz w:w="11906" w:h="16838"/>
       <w:pgMar w:top="1440" w:right="1440" w:bottom="1440" w:left="1440" w:header="708" w:footer="708" w:gutter="0"/>
@@ -3446,6 +4190,25 @@
       <w:sz w:val="24"/>
     </w:rPr>
   </w:style>
+  <w:style w:type="table" w:styleId="TableGrid">
+    <w:name w:val="Table Grid"/>
+    <w:basedOn w:val="TableNormal"/>
+    <w:uiPriority w:val="39"/>
+    <w:rsid w:val="0004035F"/>
+    <w:pPr>
+      <w:spacing w:after="0" w:line="240" w:lineRule="auto"/>
+    </w:pPr>
+    <w:tblPr>
+      <w:tblBorders>
+        <w:top w:val="single" w:sz="4" w:space="0" w:color="auto"/>
+        <w:left w:val="single" w:sz="4" w:space="0" w:color="auto"/>
+        <w:bottom w:val="single" w:sz="4" w:space="0" w:color="auto"/>
+        <w:right w:val="single" w:sz="4" w:space="0" w:color="auto"/>
+        <w:insideH w:val="single" w:sz="4" w:space="0" w:color="auto"/>
+        <w:insideV w:val="single" w:sz="4" w:space="0" w:color="auto"/>
+      </w:tblBorders>
+    </w:tblPr>
+  </w:style>
 </w:styles>
 </file>
 

--- a/Dragonbane (uni)/Sessioner/Session 8 ().docx
+++ b/Dragonbane (uni)/Sessioner/Session 8 ().docx
@@ -15,6 +15,36 @@
         </w:rPr>
         <w:t>Recap</w:t>
       </w:r>
+    </w:p>
+    <w:p>
+      <w:pPr>
+        <w:pStyle w:val="ListParagraph"/>
+        <w:numPr>
+          <w:ilvl w:val="0"/>
+          <w:numId w:val="17"/>
+        </w:numPr>
+        <w:rPr>
+          <w:lang w:val="da-DK"/>
+        </w:rPr>
+      </w:pPr>
+      <w:r>
+        <w:rPr>
+          <w:lang w:val="da-DK"/>
+        </w:rPr>
+        <w:t>Dæmon kamp</w:t>
+      </w:r>
+    </w:p>
+    <w:p>
+      <w:pPr>
+        <w:pStyle w:val="ListParagraph"/>
+        <w:numPr>
+          <w:ilvl w:val="0"/>
+          <w:numId w:val="17"/>
+        </w:numPr>
+        <w:rPr>
+          <w:lang w:val="da-DK"/>
+        </w:rPr>
+      </w:pPr>
     </w:p>
     <w:p>
       <w:pPr>
@@ -407,6 +437,7 @@
         <w:rPr>
           <w:lang w:val="da-DK"/>
         </w:rPr>
+        <w:lastRenderedPageBreak/>
         <w:t xml:space="preserve">Hvis </w:t>
       </w:r>
       <w:r>
@@ -427,7 +458,6 @@
         <w:rPr>
           <w:lang w:val="da-DK"/>
         </w:rPr>
-        <w:lastRenderedPageBreak/>
         <w:t>Forhandling</w:t>
       </w:r>
     </w:p>
@@ -710,6 +740,7 @@
       </w:pPr>
       <w:r>
         <w:rPr>
+          <w:noProof/>
           <w:lang w:val="da-DK"/>
         </w:rPr>
         <w:drawing>
@@ -1119,13 +1150,10 @@
               <w:t xml:space="preserve">: </w:t>
             </w:r>
             <w:r>
-              <w:t>2</w:t>
-            </w:r>
-            <w:r>
-              <w:t xml:space="preserve"> </w:t>
-            </w:r>
-            <w:r>
-              <w:t>(see Devour essence)</w:t>
+              <w:t>3</w:t>
+            </w:r>
+            <w:r>
+              <w:t xml:space="preserve"> (see Devour essence)</w:t>
             </w:r>
           </w:p>
         </w:tc>
@@ -1153,18 +1181,7 @@
           <w:tcPr>
             <w:tcW w:w="3006" w:type="dxa"/>
           </w:tcPr>
-          <w:p>
-            <w:r>
-              <w:rPr>
-                <w:b/>
-                <w:bCs/>
-              </w:rPr>
-              <w:t>WP:</w:t>
-            </w:r>
-            <w:r>
-              <w:t xml:space="preserve"> </w:t>
-            </w:r>
-          </w:p>
+          <w:p/>
         </w:tc>
       </w:tr>
       <w:tr>
@@ -1198,7 +1215,10 @@
               <w:t>Armor</w:t>
             </w:r>
             <w:r>
-              <w:t>: 2</w:t>
+              <w:t xml:space="preserve">: </w:t>
+            </w:r>
+            <w:r>
+              <w:t>3</w:t>
             </w:r>
           </w:p>
         </w:tc>
@@ -1222,9 +1242,6 @@
             </w:r>
             <w:r>
               <w:t>5</w:t>
-            </w:r>
-            <w:r>
-              <w:t xml:space="preserve"> (see Devour essence)</w:t>
             </w:r>
           </w:p>
         </w:tc>
@@ -1244,7 +1261,13 @@
               <w:t xml:space="preserve">Devour Essence: </w:t>
             </w:r>
             <w:r>
-              <w:t xml:space="preserve">When the demon kills a creature, it gains </w:t>
+              <w:t xml:space="preserve">When the demon kills a creature, it </w:t>
+            </w:r>
+            <w:r>
+              <w:t>heals</w:t>
+            </w:r>
+            <w:r>
+              <w:t xml:space="preserve"> </w:t>
             </w:r>
             <w:r>
               <w:t>5</w:t>
@@ -1262,22 +1285,16 @@
               <w:t>4</w:t>
             </w:r>
             <w:r>
-              <w:t xml:space="preserve">5 hit points, its ferocity is </w:t>
+              <w:t>0</w:t>
+            </w:r>
+            <w:r>
+              <w:t xml:space="preserve"> hit points, its ferocity is </w:t>
             </w:r>
             <w:r>
               <w:t>increased to 3.</w:t>
             </w:r>
             <w:r>
-              <w:t xml:space="preserve"> At the end of a shift rest, the demon’s hit points </w:t>
-            </w:r>
-            <w:r>
-              <w:t xml:space="preserve">become </w:t>
-            </w:r>
-            <w:r>
-              <w:t>4</w:t>
-            </w:r>
-            <w:r>
-              <w:t>5.</w:t>
+              <w:t xml:space="preserve"> </w:t>
             </w:r>
           </w:p>
           <w:p>
@@ -1410,25 +1427,7 @@
               <w:t>Horn Attack!</w:t>
             </w:r>
             <w:r>
-              <w:t xml:space="preserve"> The monster thrusts its </w:t>
-            </w:r>
-            <w:r>
-              <w:t xml:space="preserve">razor-sharp </w:t>
-            </w:r>
-            <w:r>
-              <w:t>horns into an opponent. The victim takes</w:t>
-            </w:r>
-            <w:r>
-              <w:t xml:space="preserve"> </w:t>
-            </w:r>
-            <w:r>
-              <w:t>2D10 piercing damage and loses their turn in the</w:t>
-            </w:r>
-            <w:r>
-              <w:t xml:space="preserve"> </w:t>
-            </w:r>
-            <w:r>
-              <w:t>round (if it has not already passed).</w:t>
+              <w:t xml:space="preserve"> The monster thrusts its razor-sharp horns into an opponent. The victim takes 2D10 piercing damage and loses their turn in the round (if it has not already passed).</w:t>
             </w:r>
           </w:p>
         </w:tc>
@@ -1444,35 +1443,16 @@
                 <w:b/>
                 <w:bCs/>
               </w:rPr>
-              <w:t xml:space="preserve">3   </w:t>
-            </w:r>
-            <w:r>
-              <w:rPr>
-                <w:b/>
-                <w:bCs/>
-              </w:rPr>
-              <w:t>Threatening Hiss!</w:t>
-            </w:r>
-            <w:r>
-              <w:t xml:space="preserve"> The demon opens its mouth</w:t>
-            </w:r>
-            <w:r>
-              <w:t xml:space="preserve"> </w:t>
-            </w:r>
-            <w:r>
-              <w:t>and hisses horrible threats in an ancient, terrifying</w:t>
-            </w:r>
-            <w:r>
-              <w:t xml:space="preserve"> </w:t>
-            </w:r>
-            <w:r>
-              <w:t>tongue. All opponents within 10 meters suffer</w:t>
-            </w:r>
-            <w:r>
-              <w:t xml:space="preserve"> </w:t>
-            </w:r>
-            <w:r>
-              <w:t>a fear attack.</w:t>
+              <w:t>3   Threatening Hiss!</w:t>
+            </w:r>
+            <w:r>
+              <w:t xml:space="preserve"> The demon opens its mouth and hisses horrible threats in an ancient, terrifying tongue. All opponents within </w:t>
+            </w:r>
+            <w:r>
+              <w:t xml:space="preserve">6 </w:t>
+            </w:r>
+            <w:r>
+              <w:t>meters suffer a fear attack.</w:t>
             </w:r>
           </w:p>
         </w:tc>
@@ -1488,47 +1468,10 @@
                 <w:b/>
                 <w:bCs/>
               </w:rPr>
-              <w:t xml:space="preserve">4   </w:t>
-            </w:r>
-            <w:r>
-              <w:rPr>
-                <w:b/>
-                <w:bCs/>
-              </w:rPr>
-              <w:t>Scorpion Sting!</w:t>
-            </w:r>
-            <w:r>
-              <w:t xml:space="preserve"> The chaos demon raises its</w:t>
-            </w:r>
-            <w:r>
-              <w:t xml:space="preserve"> </w:t>
-            </w:r>
-            <w:r>
-              <w:t>scorpion-like tail and delivers a swift sting to its</w:t>
-            </w:r>
-            <w:r>
-              <w:t xml:space="preserve"> </w:t>
-            </w:r>
-            <w:r>
-              <w:t>victim. The attack inflicts D12 piercing damage,</w:t>
-            </w:r>
-            <w:r>
-              <w:t xml:space="preserve"> </w:t>
-            </w:r>
-            <w:r>
-              <w:t>and a victim who sustains at least 1 point of</w:t>
-            </w:r>
-            <w:r>
-              <w:t xml:space="preserve"> </w:t>
-            </w:r>
-            <w:r>
-              <w:t>damage is also injected with a paralyzing poison</w:t>
-            </w:r>
-            <w:r>
-              <w:t xml:space="preserve"> </w:t>
-            </w:r>
-            <w:r>
-              <w:t>with potency 15. The attack can be parried.</w:t>
+              <w:t>4   Scorpion Sting!</w:t>
+            </w:r>
+            <w:r>
+              <w:t xml:space="preserve"> The chaos demon raises its scorpion-like tail and delivers a swift sting to its victim. The attack inflicts D12 piercing damage, and a victim who sustains at least 1 point of damage is also injected with a paralyzing poison with potency 15. The attack can be parried.</w:t>
             </w:r>
           </w:p>
         </w:tc>
@@ -1589,34 +1532,7 @@
               <w:t>6   Acid Spit!</w:t>
             </w:r>
             <w:r>
-              <w:t xml:space="preserve"> </w:t>
-            </w:r>
-            <w:r>
-              <w:t>The demon spits a mouthful of acid at</w:t>
-            </w:r>
-            <w:r>
-              <w:t xml:space="preserve"> </w:t>
-            </w:r>
-            <w:r>
-              <w:t>an opponent within 10 meters. The attack deals</w:t>
-            </w:r>
-            <w:r>
-              <w:t xml:space="preserve"> </w:t>
-            </w:r>
-            <w:r>
-              <w:t>2D6 damage on impact and D6 damage the next</w:t>
-            </w:r>
-            <w:r>
-              <w:t xml:space="preserve"> </w:t>
-            </w:r>
-            <w:r>
-              <w:t>round unless the victim uses an action to wipe off</w:t>
-            </w:r>
-            <w:r>
-              <w:t xml:space="preserve"> </w:t>
-            </w:r>
-            <w:r>
-              <w:t>the acid.</w:t>
+              <w:t xml:space="preserve"> The demon spits a mouthful of acid at an opponent within 10 meters. The attack deals 2D6 damage on impact and D6 damage the next round unless the victim uses an action to wipe off the acid.</w:t>
             </w:r>
           </w:p>
         </w:tc>
@@ -2798,6 +2714,119 @@
     </w:lvl>
   </w:abstractNum>
   <w:abstractNum w:abstractNumId="12" w15:restartNumberingAfterBreak="0">
+    <w:nsid w:val="615C6337"/>
+    <w:multiLevelType w:val="hybridMultilevel"/>
+    <w:tmpl w:val="3A6A5B4E"/>
+    <w:lvl w:ilvl="0" w:tplc="234A38E6">
+      <w:start w:val="3"/>
+      <w:numFmt w:val="bullet"/>
+      <w:lvlText w:val="-"/>
+      <w:lvlJc w:val="left"/>
+      <w:pPr>
+        <w:ind w:left="720" w:hanging="360"/>
+      </w:pPr>
+      <w:rPr>
+        <w:rFonts w:ascii="Aptos" w:eastAsiaTheme="minorEastAsia" w:hAnsi="Aptos" w:cstheme="minorBidi" w:hint="default"/>
+      </w:rPr>
+    </w:lvl>
+    <w:lvl w:ilvl="1" w:tplc="08090003" w:tentative="1">
+      <w:start w:val="1"/>
+      <w:numFmt w:val="bullet"/>
+      <w:lvlText w:val="o"/>
+      <w:lvlJc w:val="left"/>
+      <w:pPr>
+        <w:ind w:left="1440" w:hanging="360"/>
+      </w:pPr>
+      <w:rPr>
+        <w:rFonts w:ascii="Courier New" w:hAnsi="Courier New" w:cs="Courier New" w:hint="default"/>
+      </w:rPr>
+    </w:lvl>
+    <w:lvl w:ilvl="2" w:tplc="08090005" w:tentative="1">
+      <w:start w:val="1"/>
+      <w:numFmt w:val="bullet"/>
+      <w:lvlText w:val=""/>
+      <w:lvlJc w:val="left"/>
+      <w:pPr>
+        <w:ind w:left="2160" w:hanging="360"/>
+      </w:pPr>
+      <w:rPr>
+        <w:rFonts w:ascii="Wingdings" w:hAnsi="Wingdings" w:hint="default"/>
+      </w:rPr>
+    </w:lvl>
+    <w:lvl w:ilvl="3" w:tplc="08090001" w:tentative="1">
+      <w:start w:val="1"/>
+      <w:numFmt w:val="bullet"/>
+      <w:lvlText w:val=""/>
+      <w:lvlJc w:val="left"/>
+      <w:pPr>
+        <w:ind w:left="2880" w:hanging="360"/>
+      </w:pPr>
+      <w:rPr>
+        <w:rFonts w:ascii="Symbol" w:hAnsi="Symbol" w:hint="default"/>
+      </w:rPr>
+    </w:lvl>
+    <w:lvl w:ilvl="4" w:tplc="08090003" w:tentative="1">
+      <w:start w:val="1"/>
+      <w:numFmt w:val="bullet"/>
+      <w:lvlText w:val="o"/>
+      <w:lvlJc w:val="left"/>
+      <w:pPr>
+        <w:ind w:left="3600" w:hanging="360"/>
+      </w:pPr>
+      <w:rPr>
+        <w:rFonts w:ascii="Courier New" w:hAnsi="Courier New" w:cs="Courier New" w:hint="default"/>
+      </w:rPr>
+    </w:lvl>
+    <w:lvl w:ilvl="5" w:tplc="08090005" w:tentative="1">
+      <w:start w:val="1"/>
+      <w:numFmt w:val="bullet"/>
+      <w:lvlText w:val=""/>
+      <w:lvlJc w:val="left"/>
+      <w:pPr>
+        <w:ind w:left="4320" w:hanging="360"/>
+      </w:pPr>
+      <w:rPr>
+        <w:rFonts w:ascii="Wingdings" w:hAnsi="Wingdings" w:hint="default"/>
+      </w:rPr>
+    </w:lvl>
+    <w:lvl w:ilvl="6" w:tplc="08090001" w:tentative="1">
+      <w:start w:val="1"/>
+      <w:numFmt w:val="bullet"/>
+      <w:lvlText w:val=""/>
+      <w:lvlJc w:val="left"/>
+      <w:pPr>
+        <w:ind w:left="5040" w:hanging="360"/>
+      </w:pPr>
+      <w:rPr>
+        <w:rFonts w:ascii="Symbol" w:hAnsi="Symbol" w:hint="default"/>
+      </w:rPr>
+    </w:lvl>
+    <w:lvl w:ilvl="7" w:tplc="08090003" w:tentative="1">
+      <w:start w:val="1"/>
+      <w:numFmt w:val="bullet"/>
+      <w:lvlText w:val="o"/>
+      <w:lvlJc w:val="left"/>
+      <w:pPr>
+        <w:ind w:left="5760" w:hanging="360"/>
+      </w:pPr>
+      <w:rPr>
+        <w:rFonts w:ascii="Courier New" w:hAnsi="Courier New" w:cs="Courier New" w:hint="default"/>
+      </w:rPr>
+    </w:lvl>
+    <w:lvl w:ilvl="8" w:tplc="08090005" w:tentative="1">
+      <w:start w:val="1"/>
+      <w:numFmt w:val="bullet"/>
+      <w:lvlText w:val=""/>
+      <w:lvlJc w:val="left"/>
+      <w:pPr>
+        <w:ind w:left="6480" w:hanging="360"/>
+      </w:pPr>
+      <w:rPr>
+        <w:rFonts w:ascii="Wingdings" w:hAnsi="Wingdings" w:hint="default"/>
+      </w:rPr>
+    </w:lvl>
+  </w:abstractNum>
+  <w:abstractNum w:abstractNumId="13" w15:restartNumberingAfterBreak="0">
     <w:nsid w:val="6A5A52B3"/>
     <w:multiLevelType w:val="hybridMultilevel"/>
     <w:tmpl w:val="A85C62A2"/>
@@ -2886,7 +2915,7 @@
       </w:pPr>
     </w:lvl>
   </w:abstractNum>
-  <w:abstractNum w:abstractNumId="13" w15:restartNumberingAfterBreak="0">
+  <w:abstractNum w:abstractNumId="14" w15:restartNumberingAfterBreak="0">
     <w:nsid w:val="6A796B51"/>
     <w:multiLevelType w:val="hybridMultilevel"/>
     <w:tmpl w:val="61BC079A"/>
@@ -2999,7 +3028,7 @@
       </w:rPr>
     </w:lvl>
   </w:abstractNum>
-  <w:abstractNum w:abstractNumId="14" w15:restartNumberingAfterBreak="0">
+  <w:abstractNum w:abstractNumId="15" w15:restartNumberingAfterBreak="0">
     <w:nsid w:val="6F15495E"/>
     <w:multiLevelType w:val="hybridMultilevel"/>
     <w:tmpl w:val="E27AF9AA"/>
@@ -3112,7 +3141,7 @@
       </w:rPr>
     </w:lvl>
   </w:abstractNum>
-  <w:abstractNum w:abstractNumId="15" w15:restartNumberingAfterBreak="0">
+  <w:abstractNum w:abstractNumId="16" w15:restartNumberingAfterBreak="0">
     <w:nsid w:val="76E03B1B"/>
     <w:multiLevelType w:val="hybridMultilevel"/>
     <w:tmpl w:val="64AA361A"/>
@@ -3201,7 +3230,7 @@
     </w:lvl>
   </w:abstractNum>
   <w:num w:numId="1" w16cid:durableId="846407514">
-    <w:abstractNumId w:val="12"/>
+    <w:abstractNumId w:val="13"/>
   </w:num>
   <w:num w:numId="2" w16cid:durableId="2039819773">
     <w:abstractNumId w:val="1"/>
@@ -3213,13 +3242,13 @@
     <w:abstractNumId w:val="5"/>
   </w:num>
   <w:num w:numId="5" w16cid:durableId="813134608">
-    <w:abstractNumId w:val="15"/>
+    <w:abstractNumId w:val="16"/>
   </w:num>
   <w:num w:numId="6" w16cid:durableId="1483499606">
     <w:abstractNumId w:val="2"/>
   </w:num>
   <w:num w:numId="7" w16cid:durableId="1654990673">
-    <w:abstractNumId w:val="14"/>
+    <w:abstractNumId w:val="15"/>
   </w:num>
   <w:num w:numId="8" w16cid:durableId="1033841872">
     <w:abstractNumId w:val="4"/>
@@ -3231,7 +3260,7 @@
     <w:abstractNumId w:val="8"/>
   </w:num>
   <w:num w:numId="11" w16cid:durableId="1772968623">
-    <w:abstractNumId w:val="13"/>
+    <w:abstractNumId w:val="14"/>
   </w:num>
   <w:num w:numId="12" w16cid:durableId="670523619">
     <w:abstractNumId w:val="11"/>
@@ -3247,6 +3276,9 @@
   </w:num>
   <w:num w:numId="16" w16cid:durableId="1242719866">
     <w:abstractNumId w:val="0"/>
+  </w:num>
+  <w:num w:numId="17" w16cid:durableId="1743798312">
+    <w:abstractNumId w:val="12"/>
   </w:num>
 </w:numbering>
 </file>
